--- a/Temario_BD/T2/EJERCICIOS_ENTIDAD_RELACION/PRACTICAS ER/HOTELES/E-R Ej3_Hoteles.docx
+++ b/Temario_BD/T2/EJERCICIOS_ENTIDAD_RELACION/PRACTICAS ER/HOTELES/E-R Ej3_Hoteles.docx
@@ -2281,7 +2281,7 @@
           <w:noProof/>
         </w:rPr>
         <w:drawing>
-          <wp:anchor distT="0" distB="0" distL="114300" distR="114300" simplePos="0" relativeHeight="251660288" behindDoc="1" locked="0" layoutInCell="1" allowOverlap="1" wp14:anchorId="6609C08A" wp14:editId="2A6CD7CC">
+          <wp:anchor distT="0" distB="0" distL="114300" distR="114300" simplePos="0" relativeHeight="251660288" behindDoc="1" locked="0" layoutInCell="1" allowOverlap="1" wp14:anchorId="6609C08A" wp14:editId="75DBB709">
             <wp:simplePos x="0" y="0"/>
             <wp:positionH relativeFrom="margin">
               <wp:align>left</wp:align>
@@ -2468,6 +2468,70 @@
           <w:szCs w:val="18"/>
         </w:rPr>
       </w:pPr>
+      <w:r>
+        <w:rPr>
+          <w:noProof/>
+          <w:sz w:val="18"/>
+          <w:szCs w:val="18"/>
+        </w:rPr>
+        <w:lastRenderedPageBreak/>
+        <w:drawing>
+          <wp:anchor distT="0" distB="0" distL="114300" distR="114300" simplePos="0" relativeHeight="251662336" behindDoc="0" locked="0" layoutInCell="1" allowOverlap="1" wp14:anchorId="6597840E" wp14:editId="244A1DAA">
+            <wp:simplePos x="0" y="0"/>
+            <wp:positionH relativeFrom="column">
+              <wp:posOffset>-245331</wp:posOffset>
+            </wp:positionH>
+            <wp:positionV relativeFrom="paragraph">
+              <wp:posOffset>524</wp:posOffset>
+            </wp:positionV>
+            <wp:extent cx="5391150" cy="2981960"/>
+            <wp:effectExtent l="0" t="0" r="0" b="8890"/>
+            <wp:wrapTopAndBottom/>
+            <wp:docPr id="1162393893" name="Imagen 1"/>
+            <wp:cNvGraphicFramePr>
+              <a:graphicFrameLocks xmlns:a="http://schemas.openxmlformats.org/drawingml/2006/main" noChangeAspect="1"/>
+            </wp:cNvGraphicFramePr>
+            <a:graphic xmlns:a="http://schemas.openxmlformats.org/drawingml/2006/main">
+              <a:graphicData uri="http://schemas.openxmlformats.org/drawingml/2006/picture">
+                <pic:pic xmlns:pic="http://schemas.openxmlformats.org/drawingml/2006/picture">
+                  <pic:nvPicPr>
+                    <pic:cNvPr id="0" name="Picture 1"/>
+                    <pic:cNvPicPr>
+                      <a:picLocks noChangeAspect="1" noChangeArrowheads="1"/>
+                    </pic:cNvPicPr>
+                  </pic:nvPicPr>
+                  <pic:blipFill>
+                    <a:blip r:embed="rId7">
+                      <a:extLst>
+                        <a:ext uri="{28A0092B-C50C-407E-A947-70E740481C1C}">
+                          <a14:useLocalDpi xmlns:a14="http://schemas.microsoft.com/office/drawing/2010/main" val="0"/>
+                        </a:ext>
+                      </a:extLst>
+                    </a:blip>
+                    <a:srcRect/>
+                    <a:stretch>
+                      <a:fillRect/>
+                    </a:stretch>
+                  </pic:blipFill>
+                  <pic:spPr bwMode="auto">
+                    <a:xfrm>
+                      <a:off x="0" y="0"/>
+                      <a:ext cx="5391150" cy="2981960"/>
+                    </a:xfrm>
+                    <a:prstGeom prst="rect">
+                      <a:avLst/>
+                    </a:prstGeom>
+                    <a:noFill/>
+                    <a:ln>
+                      <a:noFill/>
+                    </a:ln>
+                  </pic:spPr>
+                </pic:pic>
+              </a:graphicData>
+            </a:graphic>
+          </wp:anchor>
+        </w:drawing>
+      </w:r>
     </w:p>
     <w:p>
       <w:pPr>
@@ -2512,10 +2576,141 @@
     <w:p>
       <w:pPr>
         <w:rPr>
-          <w:sz w:val="18"/>
-          <w:szCs w:val="18"/>
-        </w:rPr>
-      </w:pPr>
+          <w:sz w:val="16"/>
+          <w:szCs w:val="16"/>
+        </w:rPr>
+      </w:pPr>
+      <w:r>
+        <w:rPr>
+          <w:sz w:val="18"/>
+          <w:szCs w:val="18"/>
+        </w:rPr>
+        <w:t>HOTEL</w:t>
+      </w:r>
+      <w:r>
+        <w:rPr>
+          <w:sz w:val="18"/>
+          <w:szCs w:val="18"/>
+        </w:rPr>
+        <w:t xml:space="preserve"> </w:t>
+      </w:r>
+      <w:r>
+        <w:rPr>
+          <w:sz w:val="16"/>
+          <w:szCs w:val="16"/>
+        </w:rPr>
+        <w:t>(</w:t>
+      </w:r>
+      <w:proofErr w:type="spellStart"/>
+      <w:r>
+        <w:rPr>
+          <w:sz w:val="16"/>
+          <w:szCs w:val="16"/>
+          <w:u w:val="single"/>
+        </w:rPr>
+        <w:t>CodiHotel</w:t>
+      </w:r>
+      <w:proofErr w:type="spellEnd"/>
+      <w:r>
+        <w:rPr>
+          <w:sz w:val="16"/>
+          <w:szCs w:val="16"/>
+          <w:u w:val="single"/>
+        </w:rPr>
+        <w:t>,</w:t>
+      </w:r>
+      <w:r>
+        <w:rPr>
+          <w:sz w:val="16"/>
+          <w:szCs w:val="16"/>
+        </w:rPr>
+        <w:t xml:space="preserve"> </w:t>
+      </w:r>
+      <w:proofErr w:type="spellStart"/>
+      <w:r>
+        <w:rPr>
+          <w:sz w:val="16"/>
+          <w:szCs w:val="16"/>
+        </w:rPr>
+        <w:t>NomHotel</w:t>
+      </w:r>
+      <w:proofErr w:type="spellEnd"/>
+      <w:r>
+        <w:rPr>
+          <w:sz w:val="16"/>
+          <w:szCs w:val="16"/>
+        </w:rPr>
+        <w:t xml:space="preserve">, </w:t>
+      </w:r>
+      <w:r>
+        <w:rPr>
+          <w:sz w:val="16"/>
+          <w:szCs w:val="16"/>
+        </w:rPr>
+        <w:t xml:space="preserve">Any </w:t>
+      </w:r>
+      <w:proofErr w:type="spellStart"/>
+      <w:r>
+        <w:rPr>
+          <w:sz w:val="16"/>
+          <w:szCs w:val="16"/>
+        </w:rPr>
+        <w:t>Construccio</w:t>
+      </w:r>
+      <w:proofErr w:type="spellEnd"/>
+      <w:r>
+        <w:rPr>
+          <w:sz w:val="16"/>
+          <w:szCs w:val="16"/>
+        </w:rPr>
+        <w:t xml:space="preserve">, </w:t>
+      </w:r>
+      <w:proofErr w:type="spellStart"/>
+      <w:r>
+        <w:rPr>
+          <w:sz w:val="16"/>
+          <w:szCs w:val="16"/>
+        </w:rPr>
+        <w:t>Telf.Hotel</w:t>
+      </w:r>
+      <w:proofErr w:type="spellEnd"/>
+      <w:r>
+        <w:rPr>
+          <w:sz w:val="16"/>
+          <w:szCs w:val="16"/>
+        </w:rPr>
+        <w:t xml:space="preserve">, </w:t>
+      </w:r>
+      <w:proofErr w:type="spellStart"/>
+      <w:r>
+        <w:rPr>
+          <w:sz w:val="16"/>
+          <w:szCs w:val="16"/>
+        </w:rPr>
+        <w:t>AdreçaHotel</w:t>
+      </w:r>
+      <w:proofErr w:type="spellEnd"/>
+      <w:r>
+        <w:rPr>
+          <w:sz w:val="16"/>
+          <w:szCs w:val="16"/>
+        </w:rPr>
+        <w:t xml:space="preserve">, </w:t>
+      </w:r>
+      <w:r>
+        <w:rPr>
+          <w:sz w:val="16"/>
+          <w:szCs w:val="16"/>
+        </w:rPr>
+        <w:t>ID categoria</w:t>
+      </w:r>
+      <w:r>
+        <w:rPr>
+          <w:sz w:val="16"/>
+          <w:szCs w:val="16"/>
+        </w:rPr>
+        <w:t>)</w:t>
+      </w:r>
     </w:p>
     <w:p>
       <w:pPr>
@@ -2524,6 +2719,13 @@
           <w:szCs w:val="18"/>
         </w:rPr>
       </w:pPr>
+      <w:r>
+        <w:rPr>
+          <w:sz w:val="18"/>
+          <w:szCs w:val="18"/>
+        </w:rPr>
+        <w:tab/>
+      </w:r>
     </w:p>
     <w:p>
       <w:pPr>
@@ -2537,63 +2739,57 @@
           <w:sz w:val="18"/>
           <w:szCs w:val="18"/>
         </w:rPr>
-        <w:lastRenderedPageBreak/>
-        <w:t>HOTEL</w:t>
-      </w:r>
-      <w:r>
-        <w:rPr>
-          <w:sz w:val="18"/>
-          <w:szCs w:val="18"/>
-        </w:rPr>
-        <w:t xml:space="preserve"> (</w:t>
-      </w:r>
-      <w:r>
-        <w:rPr>
-          <w:sz w:val="18"/>
-          <w:szCs w:val="18"/>
+        <w:t xml:space="preserve">CATEGORIA </w:t>
+      </w:r>
+      <w:r>
+        <w:rPr>
+          <w:sz w:val="16"/>
+          <w:szCs w:val="16"/>
+        </w:rPr>
+        <w:t>(</w:t>
+      </w:r>
+      <w:r>
+        <w:rPr>
+          <w:sz w:val="16"/>
+          <w:szCs w:val="16"/>
+          <w:u w:val="single"/>
+        </w:rPr>
+        <w:t>ID Categoria</w:t>
+      </w:r>
+      <w:r>
+        <w:rPr>
+          <w:sz w:val="16"/>
+          <w:szCs w:val="16"/>
+        </w:rPr>
+        <w:t>,</w:t>
+      </w:r>
+      <w:r>
+        <w:rPr>
+          <w:sz w:val="16"/>
+          <w:szCs w:val="16"/>
+        </w:rPr>
+        <w:t xml:space="preserve"> Tipus IVA,</w:t>
+      </w:r>
+      <w:r>
+        <w:rPr>
+          <w:sz w:val="16"/>
+          <w:szCs w:val="16"/>
         </w:rPr>
         <w:t xml:space="preserve"> </w:t>
       </w:r>
-      <w:r>
-        <w:rPr>
-          <w:sz w:val="18"/>
-          <w:szCs w:val="18"/>
-          <w:u w:val="single"/>
-        </w:rPr>
-        <w:t>NomHotel</w:t>
-      </w:r>
-      <w:r>
-        <w:rPr>
-          <w:sz w:val="18"/>
-          <w:szCs w:val="18"/>
-        </w:rPr>
-        <w:t xml:space="preserve">, </w:t>
-      </w:r>
-      <w:r>
-        <w:rPr>
-          <w:sz w:val="18"/>
-          <w:szCs w:val="18"/>
-        </w:rPr>
-        <w:t xml:space="preserve">Any Construccio, Telf.Hotel, </w:t>
-      </w:r>
-      <w:r>
-        <w:rPr>
-          <w:sz w:val="18"/>
-          <w:szCs w:val="18"/>
-        </w:rPr>
-        <w:t>AdreçaHotel</w:t>
-      </w:r>
-      <w:r>
-        <w:rPr>
-          <w:sz w:val="18"/>
-          <w:szCs w:val="18"/>
-        </w:rPr>
-        <w:t>, Estrelles</w:t>
-      </w:r>
-      <w:r>
-        <w:rPr>
-          <w:sz w:val="18"/>
-          <w:szCs w:val="18"/>
+      <w:proofErr w:type="spellStart"/>
+      <w:r>
+        <w:rPr>
+          <w:sz w:val="16"/>
+          <w:szCs w:val="16"/>
+        </w:rPr>
+        <w:t>Descripcio</w:t>
+      </w:r>
+      <w:proofErr w:type="spellEnd"/>
+      <w:r>
+        <w:rPr>
+          <w:sz w:val="16"/>
+          <w:szCs w:val="16"/>
         </w:rPr>
         <w:t>)</w:t>
       </w:r>
@@ -2605,34 +2801,137 @@
           <w:szCs w:val="18"/>
         </w:rPr>
       </w:pPr>
-      <w:r>
-        <w:rPr>
-          <w:sz w:val="18"/>
-          <w:szCs w:val="18"/>
-        </w:rPr>
-        <w:tab/>
-      </w:r>
     </w:p>
     <w:p>
       <w:pPr>
         <w:rPr>
-          <w:sz w:val="18"/>
-          <w:szCs w:val="18"/>
-        </w:rPr>
-      </w:pPr>
+          <w:sz w:val="16"/>
+          <w:szCs w:val="16"/>
+        </w:rPr>
+      </w:pPr>
+      <w:r>
+        <w:rPr>
+          <w:sz w:val="18"/>
+          <w:szCs w:val="18"/>
+        </w:rPr>
+        <w:t xml:space="preserve">HABITACIO </w:t>
+      </w:r>
+      <w:r>
+        <w:rPr>
+          <w:sz w:val="16"/>
+          <w:szCs w:val="16"/>
+        </w:rPr>
+        <w:t>(</w:t>
+      </w:r>
+      <w:proofErr w:type="spellStart"/>
+      <w:r>
+        <w:rPr>
+          <w:sz w:val="16"/>
+          <w:szCs w:val="16"/>
+          <w:u w:val="single"/>
+        </w:rPr>
+        <w:t>Cod</w:t>
+      </w:r>
+      <w:r>
+        <w:rPr>
+          <w:sz w:val="16"/>
+          <w:szCs w:val="16"/>
+          <w:u w:val="single"/>
+        </w:rPr>
+        <w:t>iHabitacio</w:t>
+      </w:r>
+      <w:proofErr w:type="spellEnd"/>
+      <w:r>
+        <w:rPr>
+          <w:sz w:val="16"/>
+          <w:szCs w:val="16"/>
+        </w:rPr>
+        <w:t>, Tipus</w:t>
+      </w:r>
+      <w:r>
+        <w:rPr>
+          <w:sz w:val="16"/>
+          <w:szCs w:val="16"/>
+        </w:rPr>
+        <w:t>, Numero</w:t>
+      </w:r>
+      <w:r>
+        <w:rPr>
+          <w:sz w:val="16"/>
+          <w:szCs w:val="16"/>
+        </w:rPr>
+        <w:t xml:space="preserve">, </w:t>
+      </w:r>
+      <w:proofErr w:type="spellStart"/>
+      <w:r>
+        <w:rPr>
+          <w:sz w:val="16"/>
+          <w:szCs w:val="16"/>
+        </w:rPr>
+        <w:t>NomHotel</w:t>
+      </w:r>
+      <w:proofErr w:type="spellEnd"/>
+      <w:r>
+        <w:rPr>
+          <w:sz w:val="16"/>
+          <w:szCs w:val="16"/>
+        </w:rPr>
+        <w:t xml:space="preserve">, </w:t>
+      </w:r>
+      <w:proofErr w:type="spellStart"/>
+      <w:r>
+        <w:rPr>
+          <w:sz w:val="16"/>
+          <w:szCs w:val="16"/>
+        </w:rPr>
+        <w:t>tel.particular</w:t>
+      </w:r>
+      <w:proofErr w:type="spellEnd"/>
+      <w:r>
+        <w:rPr>
+          <w:sz w:val="16"/>
+          <w:szCs w:val="16"/>
+        </w:rPr>
+        <w:t xml:space="preserve">, </w:t>
+      </w:r>
+      <w:proofErr w:type="spellStart"/>
+      <w:r>
+        <w:rPr>
+          <w:sz w:val="16"/>
+          <w:szCs w:val="16"/>
+        </w:rPr>
+        <w:t>cod.habitaicion</w:t>
+      </w:r>
+      <w:proofErr w:type="spellEnd"/>
+      <w:r>
+        <w:rPr>
+          <w:sz w:val="16"/>
+          <w:szCs w:val="16"/>
+        </w:rPr>
+        <w:t xml:space="preserve">, </w:t>
+      </w:r>
+      <w:proofErr w:type="spellStart"/>
+      <w:r>
+        <w:rPr>
+          <w:sz w:val="16"/>
+          <w:szCs w:val="16"/>
+        </w:rPr>
+        <w:t>NomAgencia</w:t>
+      </w:r>
+      <w:proofErr w:type="spellEnd"/>
+      <w:r>
+        <w:rPr>
+          <w:sz w:val="16"/>
+          <w:szCs w:val="16"/>
+        </w:rPr>
+        <w:t>)</w:t>
+      </w:r>
       <w:r>
         <w:rPr>
           <w:sz w:val="18"/>
           <w:szCs w:val="18"/>
         </w:rPr>
         <w:tab/>
-      </w:r>
-      <w:r>
-        <w:rPr>
-          <w:sz w:val="18"/>
-          <w:szCs w:val="18"/>
-        </w:rPr>
-        <w:t>HOTEL -&gt; Estrelles -&gt; CATEGORIA</w:t>
       </w:r>
     </w:p>
     <w:p>
@@ -2655,36 +2954,110 @@
           <w:sz w:val="18"/>
           <w:szCs w:val="18"/>
         </w:rPr>
-        <w:t>CATEGORIA (</w:t>
-      </w:r>
-      <w:r>
-        <w:rPr>
-          <w:sz w:val="18"/>
-          <w:szCs w:val="18"/>
+        <w:t xml:space="preserve">AGENCIA DE VIAJES </w:t>
+      </w:r>
+      <w:r>
+        <w:rPr>
+          <w:sz w:val="16"/>
+          <w:szCs w:val="16"/>
+        </w:rPr>
+        <w:t>(</w:t>
+      </w:r>
+      <w:proofErr w:type="spellStart"/>
+      <w:r>
+        <w:rPr>
+          <w:sz w:val="16"/>
+          <w:szCs w:val="16"/>
           <w:u w:val="single"/>
         </w:rPr>
-        <w:t>Estrelles</w:t>
-      </w:r>
-      <w:r>
-        <w:rPr>
-          <w:sz w:val="18"/>
-          <w:szCs w:val="18"/>
-        </w:rPr>
-        <w:t>,</w:t>
-      </w:r>
-      <w:r>
-        <w:rPr>
-          <w:sz w:val="18"/>
-          <w:szCs w:val="18"/>
-        </w:rPr>
-        <w:t xml:space="preserve"> Tipus IVA,</w:t>
-      </w:r>
-      <w:r>
-        <w:rPr>
-          <w:sz w:val="18"/>
-          <w:szCs w:val="18"/>
-        </w:rPr>
-        <w:t xml:space="preserve"> Descripcio)</w:t>
+        <w:t>N</w:t>
+      </w:r>
+      <w:r>
+        <w:rPr>
+          <w:sz w:val="16"/>
+          <w:szCs w:val="16"/>
+          <w:u w:val="single"/>
+        </w:rPr>
+        <w:t>omAgencia</w:t>
+      </w:r>
+      <w:proofErr w:type="spellEnd"/>
+      <w:r>
+        <w:rPr>
+          <w:sz w:val="16"/>
+          <w:szCs w:val="16"/>
+        </w:rPr>
+        <w:t xml:space="preserve">, </w:t>
+      </w:r>
+      <w:proofErr w:type="spellStart"/>
+      <w:r>
+        <w:rPr>
+          <w:sz w:val="16"/>
+          <w:szCs w:val="16"/>
+        </w:rPr>
+        <w:t>Telf.Agencia</w:t>
+      </w:r>
+      <w:proofErr w:type="spellEnd"/>
+      <w:r>
+        <w:rPr>
+          <w:sz w:val="16"/>
+          <w:szCs w:val="16"/>
+        </w:rPr>
+        <w:t xml:space="preserve">, </w:t>
+      </w:r>
+      <w:proofErr w:type="spellStart"/>
+      <w:r>
+        <w:rPr>
+          <w:sz w:val="16"/>
+          <w:szCs w:val="16"/>
+        </w:rPr>
+        <w:t>NomClient</w:t>
+      </w:r>
+      <w:proofErr w:type="spellEnd"/>
+      <w:r>
+        <w:rPr>
+          <w:sz w:val="16"/>
+          <w:szCs w:val="16"/>
+        </w:rPr>
+        <w:t xml:space="preserve">, Preu Reserva, </w:t>
+      </w:r>
+      <w:proofErr w:type="spellStart"/>
+      <w:r>
+        <w:rPr>
+          <w:sz w:val="16"/>
+          <w:szCs w:val="16"/>
+        </w:rPr>
+        <w:t>fecha</w:t>
+      </w:r>
+      <w:proofErr w:type="spellEnd"/>
+      <w:r>
+        <w:rPr>
+          <w:sz w:val="16"/>
+          <w:szCs w:val="16"/>
+        </w:rPr>
+        <w:t xml:space="preserve"> inici, </w:t>
+      </w:r>
+      <w:proofErr w:type="spellStart"/>
+      <w:r>
+        <w:rPr>
+          <w:sz w:val="16"/>
+          <w:szCs w:val="16"/>
+        </w:rPr>
+        <w:t>fecha</w:t>
+      </w:r>
+      <w:proofErr w:type="spellEnd"/>
+      <w:r>
+        <w:rPr>
+          <w:sz w:val="16"/>
+          <w:szCs w:val="16"/>
+        </w:rPr>
+        <w:t xml:space="preserve"> fi</w:t>
+      </w:r>
+      <w:r>
+        <w:rPr>
+          <w:sz w:val="18"/>
+          <w:szCs w:val="18"/>
+        </w:rPr>
+        <w:t>)</w:t>
       </w:r>
     </w:p>
     <w:p>
@@ -2707,15 +3080,16 @@
           <w:sz w:val="18"/>
           <w:szCs w:val="18"/>
         </w:rPr>
-        <w:t>HABITACIO (</w:t>
-      </w:r>
+        <w:t>PARTICULAR (</w:t>
+      </w:r>
+      <w:proofErr w:type="spellStart"/>
       <w:r>
         <w:rPr>
           <w:sz w:val="18"/>
           <w:szCs w:val="18"/>
           <w:u w:val="single"/>
         </w:rPr>
-        <w:t>Cod</w:t>
+        <w:t>Tel</w:t>
       </w:r>
       <w:r>
         <w:rPr>
@@ -2723,28 +3097,107 @@
           <w:szCs w:val="18"/>
           <w:u w:val="single"/>
         </w:rPr>
-        <w:t>iHabitacio</w:t>
-      </w:r>
-      <w:r>
-        <w:rPr>
-          <w:sz w:val="18"/>
-          <w:szCs w:val="18"/>
-        </w:rPr>
-        <w:t>, Tipus</w:t>
-      </w:r>
-      <w:r>
-        <w:rPr>
-          <w:sz w:val="18"/>
-          <w:szCs w:val="18"/>
-        </w:rPr>
-        <w:t>, Numero</w:t>
-      </w:r>
-      <w:r>
-        <w:rPr>
-          <w:sz w:val="18"/>
-          <w:szCs w:val="18"/>
-        </w:rPr>
-        <w:t>, NomHotel)</w:t>
+        <w:t>f</w:t>
+      </w:r>
+      <w:r>
+        <w:rPr>
+          <w:sz w:val="18"/>
+          <w:szCs w:val="18"/>
+          <w:u w:val="single"/>
+        </w:rPr>
+        <w:t>.Particula</w:t>
+      </w:r>
+      <w:r>
+        <w:rPr>
+          <w:sz w:val="18"/>
+          <w:szCs w:val="18"/>
+          <w:u w:val="single"/>
+        </w:rPr>
+        <w:t>r</w:t>
+      </w:r>
+      <w:proofErr w:type="spellEnd"/>
+      <w:r>
+        <w:rPr>
+          <w:sz w:val="18"/>
+          <w:szCs w:val="18"/>
+        </w:rPr>
+        <w:t>,</w:t>
+      </w:r>
+      <w:r>
+        <w:rPr>
+          <w:sz w:val="18"/>
+          <w:szCs w:val="18"/>
+        </w:rPr>
+        <w:t xml:space="preserve"> </w:t>
+      </w:r>
+      <w:proofErr w:type="spellStart"/>
+      <w:r>
+        <w:rPr>
+          <w:sz w:val="18"/>
+          <w:szCs w:val="18"/>
+        </w:rPr>
+        <w:t>NomParticular</w:t>
+      </w:r>
+      <w:proofErr w:type="spellEnd"/>
+      <w:r>
+        <w:rPr>
+          <w:sz w:val="18"/>
+          <w:szCs w:val="18"/>
+        </w:rPr>
+        <w:t>, Adreça</w:t>
+      </w:r>
+      <w:r>
+        <w:rPr>
+          <w:sz w:val="18"/>
+          <w:szCs w:val="18"/>
+        </w:rPr>
+        <w:t xml:space="preserve"> </w:t>
+      </w:r>
+      <w:r>
+        <w:rPr>
+          <w:sz w:val="18"/>
+          <w:szCs w:val="18"/>
+        </w:rPr>
+        <w:t xml:space="preserve">Preu Reserva, </w:t>
+      </w:r>
+      <w:proofErr w:type="spellStart"/>
+      <w:r>
+        <w:rPr>
+          <w:sz w:val="18"/>
+          <w:szCs w:val="18"/>
+        </w:rPr>
+        <w:t>fecha</w:t>
+      </w:r>
+      <w:proofErr w:type="spellEnd"/>
+      <w:r>
+        <w:rPr>
+          <w:sz w:val="18"/>
+          <w:szCs w:val="18"/>
+        </w:rPr>
+        <w:t xml:space="preserve"> inici, </w:t>
+      </w:r>
+      <w:proofErr w:type="spellStart"/>
+      <w:r>
+        <w:rPr>
+          <w:sz w:val="18"/>
+          <w:szCs w:val="18"/>
+        </w:rPr>
+        <w:t>fecha</w:t>
+      </w:r>
+      <w:proofErr w:type="spellEnd"/>
+      <w:r>
+        <w:rPr>
+          <w:sz w:val="18"/>
+          <w:szCs w:val="18"/>
+        </w:rPr>
+        <w:t xml:space="preserve"> fi</w:t>
+      </w:r>
+      <w:r>
+        <w:rPr>
+          <w:sz w:val="18"/>
+          <w:szCs w:val="18"/>
+        </w:rPr>
+        <w:t>)</w:t>
       </w:r>
     </w:p>
     <w:p>
@@ -2754,13 +3207,6 @@
           <w:szCs w:val="18"/>
         </w:rPr>
       </w:pPr>
-      <w:r>
-        <w:rPr>
-          <w:sz w:val="18"/>
-          <w:szCs w:val="18"/>
-        </w:rPr>
-        <w:tab/>
-      </w:r>
     </w:p>
     <w:p>
       <w:pPr>
@@ -2769,36 +3215,6 @@
           <w:szCs w:val="18"/>
         </w:rPr>
       </w:pPr>
-      <w:r>
-        <w:rPr>
-          <w:sz w:val="18"/>
-          <w:szCs w:val="18"/>
-        </w:rPr>
-        <w:tab/>
-      </w:r>
-      <w:r>
-        <w:rPr>
-          <w:sz w:val="18"/>
-          <w:szCs w:val="18"/>
-        </w:rPr>
-        <w:t xml:space="preserve">HABITACIO -&gt; </w:t>
-      </w:r>
-      <w:proofErr w:type="spellStart"/>
-      <w:r>
-        <w:rPr>
-          <w:sz w:val="18"/>
-          <w:szCs w:val="18"/>
-        </w:rPr>
-        <w:t>NomHotel</w:t>
-      </w:r>
-      <w:proofErr w:type="spellEnd"/>
-      <w:r>
-        <w:rPr>
-          <w:sz w:val="18"/>
-          <w:szCs w:val="18"/>
-        </w:rPr>
-        <w:t xml:space="preserve"> -&gt; HOTEL</w:t>
-      </w:r>
     </w:p>
     <w:p>
       <w:pPr>
@@ -2807,6 +3223,34 @@
           <w:szCs w:val="18"/>
         </w:rPr>
       </w:pPr>
+      <w:r>
+        <w:rPr>
+          <w:sz w:val="18"/>
+          <w:szCs w:val="18"/>
+        </w:rPr>
+        <w:tab/>
+      </w:r>
+      <w:r>
+        <w:rPr>
+          <w:sz w:val="18"/>
+          <w:szCs w:val="18"/>
+        </w:rPr>
+        <w:t>HOTEL -&gt;</w:t>
+      </w:r>
+      <w:r>
+        <w:rPr>
+          <w:sz w:val="18"/>
+          <w:szCs w:val="18"/>
+        </w:rPr>
+        <w:t>ID Categoria</w:t>
+      </w:r>
+      <w:r>
+        <w:rPr>
+          <w:sz w:val="18"/>
+          <w:szCs w:val="18"/>
+        </w:rPr>
+        <w:t xml:space="preserve"> -&gt; CATEGORIA</w:t>
+      </w:r>
     </w:p>
     <w:p>
       <w:pPr>
@@ -2820,64 +3264,30 @@
           <w:sz w:val="18"/>
           <w:szCs w:val="18"/>
         </w:rPr>
-        <w:t>AGENCIA DE VIAJES (</w:t>
-      </w:r>
-      <w:proofErr w:type="spellStart"/>
-      <w:r>
-        <w:rPr>
-          <w:sz w:val="18"/>
-          <w:szCs w:val="18"/>
-          <w:u w:val="single"/>
-        </w:rPr>
-        <w:t>N</w:t>
-      </w:r>
-      <w:r>
-        <w:rPr>
-          <w:sz w:val="18"/>
-          <w:szCs w:val="18"/>
-          <w:u w:val="single"/>
-        </w:rPr>
-        <w:t>omAgencia</w:t>
-      </w:r>
-      <w:proofErr w:type="spellEnd"/>
-      <w:r>
-        <w:rPr>
-          <w:sz w:val="18"/>
-          <w:szCs w:val="18"/>
-        </w:rPr>
-        <w:t xml:space="preserve">, </w:t>
-      </w:r>
-      <w:proofErr w:type="spellStart"/>
-      <w:r>
-        <w:rPr>
-          <w:sz w:val="18"/>
-          <w:szCs w:val="18"/>
-        </w:rPr>
-        <w:t>Telf.Agencia</w:t>
-      </w:r>
-      <w:proofErr w:type="spellEnd"/>
-      <w:r>
-        <w:rPr>
-          <w:sz w:val="18"/>
-          <w:szCs w:val="18"/>
-        </w:rPr>
-        <w:t xml:space="preserve">, </w:t>
-      </w:r>
-      <w:proofErr w:type="spellStart"/>
-      <w:r>
-        <w:rPr>
-          <w:sz w:val="18"/>
-          <w:szCs w:val="18"/>
-        </w:rPr>
-        <w:t>NomClient</w:t>
-      </w:r>
-      <w:proofErr w:type="spellEnd"/>
-      <w:r>
-        <w:rPr>
-          <w:sz w:val="18"/>
-          <w:szCs w:val="18"/>
-        </w:rPr>
-        <w:t>)</w:t>
+        <w:tab/>
+      </w:r>
+      <w:r>
+        <w:rPr>
+          <w:sz w:val="18"/>
+          <w:szCs w:val="18"/>
+        </w:rPr>
+        <w:t xml:space="preserve">HABITACIO -&gt; </w:t>
+      </w:r>
+      <w:proofErr w:type="spellStart"/>
+      <w:r>
+        <w:rPr>
+          <w:sz w:val="18"/>
+          <w:szCs w:val="18"/>
+        </w:rPr>
+        <w:t>NomHotel</w:t>
+      </w:r>
+      <w:proofErr w:type="spellEnd"/>
+      <w:r>
+        <w:rPr>
+          <w:sz w:val="18"/>
+          <w:szCs w:val="18"/>
+        </w:rPr>
+        <w:t xml:space="preserve"> -&gt; HOTEL</w:t>
       </w:r>
     </w:p>
     <w:p>
@@ -2887,6 +3297,30 @@
           <w:szCs w:val="18"/>
         </w:rPr>
       </w:pPr>
+      <w:r>
+        <w:rPr>
+          <w:sz w:val="18"/>
+          <w:szCs w:val="18"/>
+        </w:rPr>
+        <w:tab/>
+        <w:t xml:space="preserve">HABITACIONES -&gt; </w:t>
+      </w:r>
+      <w:proofErr w:type="spellStart"/>
+      <w:r>
+        <w:rPr>
+          <w:sz w:val="18"/>
+          <w:szCs w:val="18"/>
+        </w:rPr>
+        <w:t>tel.particular</w:t>
+      </w:r>
+      <w:proofErr w:type="spellEnd"/>
+      <w:r>
+        <w:rPr>
+          <w:sz w:val="18"/>
+          <w:szCs w:val="18"/>
+        </w:rPr>
+        <w:t xml:space="preserve"> -&gt; PARTICULAR</w:t>
+      </w:r>
     </w:p>
     <w:p>
       <w:pPr>
@@ -2900,48 +3334,14 @@
           <w:sz w:val="18"/>
           <w:szCs w:val="18"/>
         </w:rPr>
-        <w:t>PARTICULAR (</w:t>
-      </w:r>
-      <w:proofErr w:type="spellStart"/>
-      <w:r>
-        <w:rPr>
-          <w:sz w:val="18"/>
-          <w:szCs w:val="18"/>
-          <w:u w:val="single"/>
-        </w:rPr>
-        <w:t>Tel</w:t>
-      </w:r>
-      <w:r>
-        <w:rPr>
-          <w:sz w:val="18"/>
-          <w:szCs w:val="18"/>
-          <w:u w:val="single"/>
-        </w:rPr>
-        <w:t>f</w:t>
-      </w:r>
-      <w:r>
-        <w:rPr>
-          <w:sz w:val="18"/>
-          <w:szCs w:val="18"/>
-          <w:u w:val="single"/>
-        </w:rPr>
-        <w:t>.Particula</w:t>
-      </w:r>
-      <w:r>
-        <w:rPr>
-          <w:sz w:val="18"/>
-          <w:szCs w:val="18"/>
-          <w:u w:val="single"/>
-        </w:rPr>
-        <w:t>r</w:t>
-      </w:r>
-      <w:proofErr w:type="spellEnd"/>
-      <w:r>
-        <w:rPr>
-          <w:sz w:val="18"/>
-          <w:szCs w:val="18"/>
-        </w:rPr>
-        <w:t>,</w:t>
+        <w:tab/>
+      </w:r>
+      <w:r>
+        <w:rPr>
+          <w:sz w:val="18"/>
+          <w:szCs w:val="18"/>
+        </w:rPr>
+        <w:t>HABITACIONES -&gt;</w:t>
       </w:r>
       <w:r>
         <w:rPr>
@@ -2956,307 +3356,56 @@
           <w:sz w:val="18"/>
           <w:szCs w:val="18"/>
         </w:rPr>
-        <w:t>NomParticular</w:t>
-      </w:r>
-      <w:proofErr w:type="spellEnd"/>
-      <w:r>
-        <w:rPr>
-          <w:sz w:val="18"/>
-          <w:szCs w:val="18"/>
-        </w:rPr>
-        <w:t>, Adreça)</w:t>
+        <w:t>nomAgencia</w:t>
+      </w:r>
+      <w:proofErr w:type="spellEnd"/>
+      <w:r>
+        <w:rPr>
+          <w:sz w:val="18"/>
+          <w:szCs w:val="18"/>
+        </w:rPr>
+        <w:t xml:space="preserve"> -&gt; AGENCIA DE VIAJES</w:t>
       </w:r>
     </w:p>
     <w:p>
-      <w:pPr>
-        <w:rPr>
-          <w:sz w:val="18"/>
-          <w:szCs w:val="18"/>
-        </w:rPr>
-      </w:pPr>
+      <w:r>
+        <w:rPr>
+          <w:sz w:val="18"/>
+          <w:szCs w:val="18"/>
+        </w:rPr>
+        <w:tab/>
+      </w:r>
+      <w:r>
+        <w:rPr>
+          <w:sz w:val="18"/>
+          <w:szCs w:val="18"/>
+        </w:rPr>
+        <w:t>HABITACIONES -&gt;</w:t>
+      </w:r>
+      <w:r>
+        <w:rPr>
+          <w:sz w:val="18"/>
+          <w:szCs w:val="18"/>
+        </w:rPr>
+        <w:t xml:space="preserve"> </w:t>
+      </w:r>
+      <w:proofErr w:type="spellStart"/>
+      <w:r>
+        <w:rPr>
+          <w:sz w:val="18"/>
+          <w:szCs w:val="18"/>
+        </w:rPr>
+        <w:t>codHabitacion</w:t>
+      </w:r>
+      <w:proofErr w:type="spellEnd"/>
+      <w:r>
+        <w:rPr>
+          <w:sz w:val="18"/>
+          <w:szCs w:val="18"/>
+        </w:rPr>
+        <w:t xml:space="preserve"> -&gt; PARTICULAR</w:t>
+      </w:r>
     </w:p>
-    <w:p>
-      <w:pPr>
-        <w:rPr>
-          <w:sz w:val="18"/>
-          <w:szCs w:val="18"/>
-        </w:rPr>
-      </w:pPr>
-      <w:r>
-        <w:rPr>
-          <w:sz w:val="18"/>
-          <w:szCs w:val="18"/>
-        </w:rPr>
-        <w:t xml:space="preserve">RESERVA ( </w:t>
-      </w:r>
-      <w:proofErr w:type="spellStart"/>
-      <w:r>
-        <w:rPr>
-          <w:sz w:val="18"/>
-          <w:szCs w:val="18"/>
-          <w:u w:val="single"/>
-        </w:rPr>
-        <w:t>CodiReserva</w:t>
-      </w:r>
-      <w:proofErr w:type="spellEnd"/>
-      <w:r>
-        <w:rPr>
-          <w:sz w:val="18"/>
-          <w:szCs w:val="18"/>
-        </w:rPr>
-        <w:t xml:space="preserve">, </w:t>
-      </w:r>
-      <w:proofErr w:type="spellStart"/>
-      <w:r>
-        <w:rPr>
-          <w:sz w:val="18"/>
-          <w:szCs w:val="18"/>
-        </w:rPr>
-        <w:t>PreuReserva</w:t>
-      </w:r>
-      <w:proofErr w:type="spellEnd"/>
-      <w:r>
-        <w:rPr>
-          <w:sz w:val="18"/>
-          <w:szCs w:val="18"/>
-        </w:rPr>
-        <w:t xml:space="preserve">, </w:t>
-      </w:r>
-      <w:proofErr w:type="spellStart"/>
-      <w:r>
-        <w:rPr>
-          <w:sz w:val="18"/>
-          <w:szCs w:val="18"/>
-        </w:rPr>
-        <w:t>FechaInici</w:t>
-      </w:r>
-      <w:proofErr w:type="spellEnd"/>
-      <w:r>
-        <w:rPr>
-          <w:sz w:val="18"/>
-          <w:szCs w:val="18"/>
-        </w:rPr>
-        <w:t xml:space="preserve">, </w:t>
-      </w:r>
-      <w:proofErr w:type="spellStart"/>
-      <w:r>
-        <w:rPr>
-          <w:sz w:val="18"/>
-          <w:szCs w:val="18"/>
-        </w:rPr>
-        <w:t>FechaFi</w:t>
-      </w:r>
-      <w:proofErr w:type="spellEnd"/>
-      <w:r>
-        <w:rPr>
-          <w:sz w:val="18"/>
-          <w:szCs w:val="18"/>
-        </w:rPr>
-        <w:t>,</w:t>
-      </w:r>
-      <w:r>
-        <w:rPr>
-          <w:sz w:val="18"/>
-          <w:szCs w:val="18"/>
-        </w:rPr>
-        <w:t xml:space="preserve"> </w:t>
-      </w:r>
-      <w:proofErr w:type="spellStart"/>
-      <w:r>
-        <w:rPr>
-          <w:sz w:val="18"/>
-          <w:szCs w:val="18"/>
-        </w:rPr>
-        <w:t>NomHotel</w:t>
-      </w:r>
-      <w:proofErr w:type="spellEnd"/>
-      <w:r>
-        <w:rPr>
-          <w:sz w:val="18"/>
-          <w:szCs w:val="18"/>
-        </w:rPr>
-        <w:t xml:space="preserve">, </w:t>
-      </w:r>
-      <w:proofErr w:type="spellStart"/>
-      <w:r>
-        <w:rPr>
-          <w:sz w:val="18"/>
-          <w:szCs w:val="18"/>
-        </w:rPr>
-        <w:t>NomAgencia</w:t>
-      </w:r>
-      <w:proofErr w:type="spellEnd"/>
-      <w:r>
-        <w:rPr>
-          <w:sz w:val="18"/>
-          <w:szCs w:val="18"/>
-        </w:rPr>
-        <w:t>,</w:t>
-      </w:r>
-      <w:r>
-        <w:rPr>
-          <w:sz w:val="18"/>
-          <w:szCs w:val="18"/>
-        </w:rPr>
-        <w:t xml:space="preserve"> </w:t>
-      </w:r>
-      <w:proofErr w:type="spellStart"/>
-      <w:r>
-        <w:rPr>
-          <w:sz w:val="18"/>
-          <w:szCs w:val="18"/>
-        </w:rPr>
-        <w:t>Telf.Particular</w:t>
-      </w:r>
-      <w:proofErr w:type="spellEnd"/>
-      <w:r>
-        <w:rPr>
-          <w:sz w:val="18"/>
-          <w:szCs w:val="18"/>
-        </w:rPr>
-        <w:t>)</w:t>
-      </w:r>
-    </w:p>
-    <w:p>
-      <w:pPr>
-        <w:rPr>
-          <w:sz w:val="18"/>
-          <w:szCs w:val="18"/>
-        </w:rPr>
-      </w:pPr>
-    </w:p>
-    <w:p>
-      <w:pPr>
-        <w:rPr>
-          <w:sz w:val="18"/>
-          <w:szCs w:val="18"/>
-        </w:rPr>
-      </w:pPr>
-      <w:r>
-        <w:rPr>
-          <w:sz w:val="18"/>
-          <w:szCs w:val="18"/>
-        </w:rPr>
-        <w:tab/>
-        <w:t>RESERVA</w:t>
-      </w:r>
-      <w:r>
-        <w:rPr>
-          <w:sz w:val="18"/>
-          <w:szCs w:val="18"/>
-        </w:rPr>
-        <w:t xml:space="preserve"> </w:t>
-      </w:r>
-      <w:r>
-        <w:rPr>
-          <w:sz w:val="18"/>
-          <w:szCs w:val="18"/>
-        </w:rPr>
-        <w:t>-&gt;</w:t>
-      </w:r>
-      <w:r>
-        <w:rPr>
-          <w:sz w:val="18"/>
-          <w:szCs w:val="18"/>
-        </w:rPr>
-        <w:t xml:space="preserve"> </w:t>
-      </w:r>
-      <w:proofErr w:type="spellStart"/>
-      <w:r>
-        <w:rPr>
-          <w:sz w:val="18"/>
-          <w:szCs w:val="18"/>
-        </w:rPr>
-        <w:t>NomHotel</w:t>
-      </w:r>
-      <w:proofErr w:type="spellEnd"/>
-      <w:r>
-        <w:rPr>
-          <w:sz w:val="18"/>
-          <w:szCs w:val="18"/>
-        </w:rPr>
-        <w:t xml:space="preserve"> -&gt; HOTEL</w:t>
-      </w:r>
-    </w:p>
-    <w:p>
-      <w:pPr>
-        <w:rPr>
-          <w:sz w:val="18"/>
-          <w:szCs w:val="18"/>
-        </w:rPr>
-      </w:pPr>
-      <w:r>
-        <w:rPr>
-          <w:sz w:val="18"/>
-          <w:szCs w:val="18"/>
-        </w:rPr>
-        <w:tab/>
-        <w:t>RESERVA</w:t>
-      </w:r>
-      <w:r>
-        <w:rPr>
-          <w:sz w:val="18"/>
-          <w:szCs w:val="18"/>
-        </w:rPr>
-        <w:t xml:space="preserve"> -&gt; </w:t>
-      </w:r>
-      <w:proofErr w:type="spellStart"/>
-      <w:r>
-        <w:rPr>
-          <w:sz w:val="18"/>
-          <w:szCs w:val="18"/>
-        </w:rPr>
-        <w:t>NomAgencia</w:t>
-      </w:r>
-      <w:proofErr w:type="spellEnd"/>
-      <w:r>
-        <w:rPr>
-          <w:sz w:val="18"/>
-          <w:szCs w:val="18"/>
-        </w:rPr>
-        <w:t xml:space="preserve"> -&gt; AGENCIA</w:t>
-      </w:r>
-    </w:p>
-    <w:p>
-      <w:pPr>
-        <w:rPr>
-          <w:sz w:val="18"/>
-          <w:szCs w:val="18"/>
-        </w:rPr>
-      </w:pPr>
-      <w:r>
-        <w:rPr>
-          <w:sz w:val="18"/>
-          <w:szCs w:val="18"/>
-        </w:rPr>
-        <w:tab/>
-        <w:t>RESERVA</w:t>
-      </w:r>
-      <w:r>
-        <w:rPr>
-          <w:sz w:val="18"/>
-          <w:szCs w:val="18"/>
-        </w:rPr>
-        <w:t xml:space="preserve"> -&gt; </w:t>
-      </w:r>
-      <w:proofErr w:type="spellStart"/>
-      <w:r>
-        <w:rPr>
-          <w:sz w:val="18"/>
-          <w:szCs w:val="18"/>
-        </w:rPr>
-        <w:t>Telf.Particular</w:t>
-      </w:r>
-      <w:proofErr w:type="spellEnd"/>
-      <w:r>
-        <w:rPr>
-          <w:sz w:val="18"/>
-          <w:szCs w:val="18"/>
-        </w:rPr>
-        <w:t xml:space="preserve"> -&gt; PARTICULAR</w:t>
-      </w:r>
-    </w:p>
-    <w:p/>
     <w:sectPr>
       <w:pgSz w:w="11906" w:h="16838"/>
       <w:pgMar w:top="1417" w:right="1701" w:bottom="1417" w:left="1701" w:header="708" w:footer="708" w:gutter="0"/>
@@ -4005,7 +4154,7 @@
   <w:style w:type="paragraph" w:default="1" w:styleId="Normal">
     <w:name w:val="Normal"/>
     <w:qFormat/>
-    <w:rsid w:val="00611CDB"/>
+    <w:rsid w:val="00AB6E83"/>
     <w:pPr>
       <w:widowControl w:val="0"/>
       <w:autoSpaceDE w:val="0"/>
